--- a/Exam tips/Tech Comparisons/ML techs comparison.docx
+++ b/Exam tips/Tech Comparisons/ML techs comparison.docx
@@ -46,9 +46,160 @@
           </wp:inline>
         </w:drawing>
       </w:r>
+    </w:p>
+    <w:p>
+      <w:pPr>
+        <w:rPr>
+          <w:rFonts w:hint="default"/>
+          <w:lang w:val="fr-FR"/>
+        </w:rPr>
+      </w:pPr>
+      <w:r>
+        <w:rPr>
+          <w:rFonts w:hint="default"/>
+          <w:lang w:val="fr-FR"/>
+        </w:rPr>
+        <w:t>Note: autoML vision and natural language are for unstructured data, AutoML Tables is for structured data (excel sheets)</w:t>
+      </w:r>
       <w:bookmarkStart w:id="0" w:name="_GoBack"/>
       <w:bookmarkEnd w:id="0"/>
     </w:p>
+    <w:p>
+      <w:r>
+        <w:drawing>
+          <wp:inline distT="0" distB="0" distL="114300" distR="114300">
+            <wp:extent cx="5271135" cy="2664460"/>
+            <wp:effectExtent l="0" t="0" r="1905" b="2540"/>
+            <wp:docPr id="7" name="Image 7"/>
+            <wp:cNvGraphicFramePr>
+              <a:graphicFrameLocks xmlns:a="http://schemas.openxmlformats.org/drawingml/2006/main" noChangeAspect="1"/>
+            </wp:cNvGraphicFramePr>
+            <a:graphic xmlns:a="http://schemas.openxmlformats.org/drawingml/2006/main">
+              <a:graphicData uri="http://schemas.openxmlformats.org/drawingml/2006/picture">
+                <pic:pic xmlns:pic="http://schemas.openxmlformats.org/drawingml/2006/picture">
+                  <pic:nvPicPr>
+                    <pic:cNvPr id="7" name="Image 7"/>
+                    <pic:cNvPicPr>
+                      <a:picLocks noChangeAspect="1"/>
+                    </pic:cNvPicPr>
+                  </pic:nvPicPr>
+                  <pic:blipFill>
+                    <a:blip r:embed="rId5"/>
+                    <a:stretch>
+                      <a:fillRect/>
+                    </a:stretch>
+                  </pic:blipFill>
+                  <pic:spPr>
+                    <a:xfrm>
+                      <a:off x="0" y="0"/>
+                      <a:ext cx="5271135" cy="2664460"/>
+                    </a:xfrm>
+                    <a:prstGeom prst="rect">
+                      <a:avLst/>
+                    </a:prstGeom>
+                    <a:noFill/>
+                    <a:ln>
+                      <a:noFill/>
+                    </a:ln>
+                  </pic:spPr>
+                </pic:pic>
+              </a:graphicData>
+            </a:graphic>
+          </wp:inline>
+        </w:drawing>
+      </w:r>
+    </w:p>
+    <w:p>
+      <w:r>
+        <w:drawing>
+          <wp:inline distT="0" distB="0" distL="114300" distR="114300">
+            <wp:extent cx="5271770" cy="2609850"/>
+            <wp:effectExtent l="0" t="0" r="1270" b="11430"/>
+            <wp:docPr id="2" name="Image 2"/>
+            <wp:cNvGraphicFramePr>
+              <a:graphicFrameLocks xmlns:a="http://schemas.openxmlformats.org/drawingml/2006/main" noChangeAspect="1"/>
+            </wp:cNvGraphicFramePr>
+            <a:graphic xmlns:a="http://schemas.openxmlformats.org/drawingml/2006/main">
+              <a:graphicData uri="http://schemas.openxmlformats.org/drawingml/2006/picture">
+                <pic:pic xmlns:pic="http://schemas.openxmlformats.org/drawingml/2006/picture">
+                  <pic:nvPicPr>
+                    <pic:cNvPr id="2" name="Image 2"/>
+                    <pic:cNvPicPr>
+                      <a:picLocks noChangeAspect="1"/>
+                    </pic:cNvPicPr>
+                  </pic:nvPicPr>
+                  <pic:blipFill>
+                    <a:blip r:embed="rId6"/>
+                    <a:stretch>
+                      <a:fillRect/>
+                    </a:stretch>
+                  </pic:blipFill>
+                  <pic:spPr>
+                    <a:xfrm>
+                      <a:off x="0" y="0"/>
+                      <a:ext cx="5271770" cy="2609850"/>
+                    </a:xfrm>
+                    <a:prstGeom prst="rect">
+                      <a:avLst/>
+                    </a:prstGeom>
+                    <a:noFill/>
+                    <a:ln>
+                      <a:noFill/>
+                    </a:ln>
+                  </pic:spPr>
+                </pic:pic>
+              </a:graphicData>
+            </a:graphic>
+          </wp:inline>
+        </w:drawing>
+      </w:r>
+    </w:p>
+    <w:p>
+      <w:r>
+        <w:drawing>
+          <wp:inline distT="0" distB="0" distL="114300" distR="114300">
+            <wp:extent cx="5267960" cy="2441575"/>
+            <wp:effectExtent l="0" t="0" r="5080" b="12065"/>
+            <wp:docPr id="4" name="Image 4"/>
+            <wp:cNvGraphicFramePr>
+              <a:graphicFrameLocks xmlns:a="http://schemas.openxmlformats.org/drawingml/2006/main" noChangeAspect="1"/>
+            </wp:cNvGraphicFramePr>
+            <a:graphic xmlns:a="http://schemas.openxmlformats.org/drawingml/2006/main">
+              <a:graphicData uri="http://schemas.openxmlformats.org/drawingml/2006/picture">
+                <pic:pic xmlns:pic="http://schemas.openxmlformats.org/drawingml/2006/picture">
+                  <pic:nvPicPr>
+                    <pic:cNvPr id="4" name="Image 4"/>
+                    <pic:cNvPicPr>
+                      <a:picLocks noChangeAspect="1"/>
+                    </pic:cNvPicPr>
+                  </pic:nvPicPr>
+                  <pic:blipFill>
+                    <a:blip r:embed="rId7"/>
+                    <a:stretch>
+                      <a:fillRect/>
+                    </a:stretch>
+                  </pic:blipFill>
+                  <pic:spPr>
+                    <a:xfrm>
+                      <a:off x="0" y="0"/>
+                      <a:ext cx="5267960" cy="2441575"/>
+                    </a:xfrm>
+                    <a:prstGeom prst="rect">
+                      <a:avLst/>
+                    </a:prstGeom>
+                    <a:noFill/>
+                    <a:ln>
+                      <a:noFill/>
+                    </a:ln>
+                  </pic:spPr>
+                </pic:pic>
+              </a:graphicData>
+            </a:graphic>
+          </wp:inline>
+        </w:drawing>
+      </w:r>
+    </w:p>
+    <w:p/>
     <w:sectPr>
       <w:pgSz w:w="11906" w:h="16838"/>
       <w:pgMar w:top="1440" w:right="1800" w:bottom="1440" w:left="1800" w:header="851" w:footer="992" w:gutter="0"/>

--- a/Exam tips/Tech Comparisons/ML techs comparison.docx
+++ b/Exam tips/Tech Comparisons/ML techs comparison.docx
@@ -59,10 +59,86 @@
           <w:rFonts w:hint="default"/>
           <w:lang w:val="fr-FR"/>
         </w:rPr>
-        <w:t>Note: autoML vision and natural language are for unstructured data, AutoML Tables is for structured data (excel sheets)</w:t>
-      </w:r>
-      <w:bookmarkStart w:id="0" w:name="_GoBack"/>
-      <w:bookmarkEnd w:id="0"/>
+        <w:t xml:space="preserve">Note: </w:t>
+      </w:r>
+      <w:r>
+        <w:rPr>
+          <w:rFonts w:hint="default"/>
+          <w:b/>
+          <w:bCs/>
+          <w:lang w:val="fr-FR"/>
+        </w:rPr>
+        <w:t xml:space="preserve">autoML vision </w:t>
+      </w:r>
+      <w:r>
+        <w:rPr>
+          <w:rFonts w:hint="default"/>
+          <w:lang w:val="fr-FR"/>
+        </w:rPr>
+        <w:t xml:space="preserve">and </w:t>
+      </w:r>
+      <w:r>
+        <w:rPr>
+          <w:rFonts w:hint="default"/>
+          <w:b/>
+          <w:bCs/>
+          <w:lang w:val="fr-FR"/>
+        </w:rPr>
+        <w:t xml:space="preserve">natural language </w:t>
+      </w:r>
+      <w:r>
+        <w:rPr>
+          <w:rFonts w:hint="default"/>
+          <w:lang w:val="fr-FR"/>
+        </w:rPr>
+        <w:t xml:space="preserve">are for </w:t>
+      </w:r>
+      <w:r>
+        <w:rPr>
+          <w:rFonts w:hint="default"/>
+          <w:u w:val="single"/>
+          <w:lang w:val="fr-FR"/>
+        </w:rPr>
+        <w:t>unstructured data</w:t>
+      </w:r>
+      <w:r>
+        <w:rPr>
+          <w:rFonts w:hint="default"/>
+          <w:lang w:val="fr-FR"/>
+        </w:rPr>
+        <w:t xml:space="preserve">, AutoML </w:t>
+      </w:r>
+      <w:r>
+        <w:rPr>
+          <w:rFonts w:hint="default"/>
+          <w:b/>
+          <w:bCs/>
+          <w:lang w:val="fr-FR"/>
+        </w:rPr>
+        <w:t xml:space="preserve">Tables </w:t>
+      </w:r>
+      <w:r>
+        <w:rPr>
+          <w:rFonts w:hint="default"/>
+          <w:lang w:val="fr-FR"/>
+        </w:rPr>
+        <w:t xml:space="preserve">is for </w:t>
+      </w:r>
+      <w:r>
+        <w:rPr>
+          <w:rFonts w:hint="default"/>
+          <w:u w:val="single"/>
+          <w:lang w:val="fr-FR"/>
+        </w:rPr>
+        <w:t>structured data</w:t>
+      </w:r>
+      <w:r>
+        <w:rPr>
+          <w:rFonts w:hint="default"/>
+          <w:lang w:val="fr-FR"/>
+        </w:rPr>
+        <w:t xml:space="preserve"> (excel sheets)</w:t>
+      </w:r>
     </w:p>
     <w:p>
       <w:r>
@@ -199,7 +275,10 @@
         </w:drawing>
       </w:r>
     </w:p>
-    <w:p/>
+    <w:p>
+      <w:bookmarkStart w:id="0" w:name="_GoBack"/>
+      <w:bookmarkEnd w:id="0"/>
+    </w:p>
     <w:sectPr>
       <w:pgSz w:w="11906" w:h="16838"/>
       <w:pgMar w:top="1440" w:right="1800" w:bottom="1440" w:left="1800" w:header="851" w:footer="992" w:gutter="0"/>
